--- a/trunk/doc/readme_exnm04070001en_updt42.docx
+++ b/trunk/doc/readme_exnm04070001en_updt42.docx
@@ -74,11 +74,21 @@
       <w:pPr>
         <w:pStyle w:val="coverinfo"/>
       </w:pPr>
-      <w:fldSimple w:instr=" DOCPROPERTY  $Product$  \* MERGEFORMAT ">
-        <w:r>
-          <w:t>Network Manager</w:t>
-        </w:r>
-      </w:fldSimple>
+      <w:r>
+        <w:fldChar w:fldCharType="begin"/>
+      </w:r>
+      <w:r>
+        <w:instrText xml:space="preserve"> DOCPROPERTY  $Product$  \* MERGEFORMAT </w:instrText>
+      </w:r>
+      <w:r>
+        <w:fldChar w:fldCharType="separate"/>
+      </w:r>
+      <w:r>
+        <w:t>Network Manager</w:t>
+      </w:r>
+      <w:r>
+        <w:fldChar w:fldCharType="end"/>
+      </w:r>
     </w:p>
     <w:p>
       <w:pPr>
@@ -118,8 +128,13 @@
         <w:fldChar w:fldCharType="separate"/>
       </w:r>
       <w:r>
-        <w:t>4.7.0.x</w:t>
-      </w:r>
+        <w:t>4.7.0</w:t>
+      </w:r>
+      <w:proofErr w:type="gramStart"/>
+      <w:r>
+        <w:t>.x</w:t>
+      </w:r>
+      <w:proofErr w:type="gramEnd"/>
       <w:r>
         <w:fldChar w:fldCharType="end"/>
       </w:r>
@@ -613,49 +628,59 @@
       <w:r>
         <w:t xml:space="preserve">This document defines the changes made to the </w:t>
       </w:r>
-      <w:fldSimple w:instr=" DOCPROPERTY  $Product$  \* MERGEFORMAT ">
+      <w:r>
+        <w:fldChar w:fldCharType="begin"/>
+      </w:r>
+      <w:r>
+        <w:instrText xml:space="preserve"> DOCPROPERTY  $Product$  \* MERGEFORMAT </w:instrText>
+      </w:r>
+      <w:r>
+        <w:fldChar w:fldCharType="separate"/>
+      </w:r>
+      <w:r>
+        <w:t>Network Manager</w:t>
+      </w:r>
+      <w:r>
+        <w:fldChar w:fldCharType="end"/>
+      </w:r>
+      <w:r>
+        <w:fldChar w:fldCharType="begin"/>
+      </w:r>
+      <w:r>
+        <w:instrText xml:space="preserve"> SUBJECT   \* MERGEFORMAT </w:instrText>
+      </w:r>
+      <w:r>
+        <w:fldChar w:fldCharType="end"/>
+      </w:r>
+      <w:r>
+        <w:t xml:space="preserve"> </w:t>
+      </w:r>
+      <w:r>
+        <w:t xml:space="preserve">product for </w:t>
+      </w:r>
+      <w:r>
+        <w:fldChar w:fldCharType="begin"/>
+      </w:r>
+      <w:r>
+        <w:instrText xml:space="preserve"> DOCPROPERTY  "$Base Release$"  \* MERGEFORMAT </w:instrText>
+      </w:r>
+      <w:r>
+        <w:fldChar w:fldCharType="separate"/>
+      </w:r>
+      <w:r>
+        <w:t>4.7.0.x</w:t>
+      </w:r>
+      <w:r>
+        <w:fldChar w:fldCharType="end"/>
+      </w:r>
+      <w:r>
+        <w:t xml:space="preserve"> Fix </w:t>
+      </w:r>
+      <w:fldSimple w:instr=" DOCPROPERTY  &quot;$Fix Number$&quot;  \* MERGEFORMAT ">
         <w:r>
-          <w:t>Network Manager</w:t>
+          <w:t>42</w:t>
         </w:r>
       </w:fldSimple>
-      <w:r>
-        <w:fldChar w:fldCharType="begin"/>
-      </w:r>
-      <w:r>
-        <w:instrText xml:space="preserve"> SUBJECT   \* MERGEFORMAT </w:instrText>
-      </w:r>
-      <w:r>
-        <w:fldChar w:fldCharType="end"/>
-      </w:r>
-      <w:r>
-        <w:t xml:space="preserve"> </w:t>
-      </w:r>
-      <w:r>
-        <w:t xml:space="preserve">product for </w:t>
-      </w:r>
-      <w:fldSimple w:instr=" DOCPROPERTY  &quot;$Base Release$&quot;  \* MERGEFORMAT ">
-        <w:r>
-          <w:t>4.7.0.x</w:t>
-        </w:r>
-      </w:fldSimple>
-      <w:r>
-        <w:t xml:space="preserve"> Fix </w:t>
-      </w:r>
-      <w:r>
-        <w:fldChar w:fldCharType="begin"/>
-      </w:r>
-      <w:r>
-        <w:instrText xml:space="preserve"> DOCPROPERTY  "$Fix Number$"  \* MERGEFORMAT </w:instrText>
-      </w:r>
-      <w:r>
-        <w:fldChar w:fldCharType="separate"/>
-      </w:r>
-      <w:r>
-        <w:t>42</w:t>
-      </w:r>
-      <w:r>
-        <w:fldChar w:fldCharType="end"/>
-      </w:r>
       <w:r>
         <w:t xml:space="preserve"> </w:t>
       </w:r>
@@ -734,11 +759,21 @@
             <w:pPr>
               <w:pStyle w:val="TableText"/>
             </w:pPr>
-            <w:fldSimple w:instr=" DOCPROPERTY  &quot;$Base Release$&quot;  \* MERGEFORMAT ">
-              <w:r>
-                <w:t>4.7.0.x</w:t>
-              </w:r>
-            </w:fldSimple>
+            <w:r>
+              <w:fldChar w:fldCharType="begin"/>
+            </w:r>
+            <w:r>
+              <w:instrText xml:space="preserve"> DOCPROPERTY  "$Base Release$"  \* MERGEFORMAT </w:instrText>
+            </w:r>
+            <w:r>
+              <w:fldChar w:fldCharType="separate"/>
+            </w:r>
+            <w:r>
+              <w:t>4.7.0.x</w:t>
+            </w:r>
+            <w:r>
+              <w:fldChar w:fldCharType="end"/>
+            </w:r>
           </w:p>
         </w:tc>
       </w:tr>
@@ -775,8 +810,6 @@
               <w:pStyle w:val="TableText"/>
               <w:jc w:val="both"/>
             </w:pPr>
-            <w:bookmarkStart w:id="2" w:name="_GoBack"/>
-            <w:bookmarkEnd w:id="2"/>
             <w:r>
               <w:t>Exor Patch for AssetWi</w:t>
             </w:r>
@@ -1044,6 +1077,7 @@
                 <w:szCs w:val="16"/>
               </w:rPr>
             </w:pPr>
+            <w:proofErr w:type="spellStart"/>
             <w:r>
               <w:rPr>
                 <w:b/>
@@ -1052,6 +1086,7 @@
               </w:rPr>
               <w:t>hig.plx</w:t>
             </w:r>
+            <w:proofErr w:type="spellEnd"/>
             <w:r>
               <w:rPr>
                 <w:sz w:val="16"/>
@@ -1059,6 +1094,7 @@
               </w:rPr>
               <w:t xml:space="preserve"> to </w:t>
             </w:r>
+            <w:proofErr w:type="spellStart"/>
             <w:r>
               <w:rPr>
                 <w:b/>
@@ -1067,6 +1103,7 @@
               </w:rPr>
               <w:t>hig_old.plx</w:t>
             </w:r>
+            <w:proofErr w:type="spellEnd"/>
           </w:p>
           <w:p>
             <w:pPr>
@@ -1209,6 +1246,7 @@
                 <w:szCs w:val="16"/>
               </w:rPr>
             </w:pPr>
+            <w:proofErr w:type="spellStart"/>
             <w:r>
               <w:rPr>
                 <w:b/>
@@ -1223,31 +1261,42 @@
                 <w:sz w:val="16"/>
                 <w:szCs w:val="16"/>
               </w:rPr>
-              <w:t xml:space="preserve">.fmx </w:t>
-            </w:r>
-            <w:r>
-              <w:rPr>
-                <w:sz w:val="16"/>
-                <w:szCs w:val="16"/>
-              </w:rPr>
-              <w:t xml:space="preserve">to </w:t>
-            </w:r>
+              <w:t>.fmx</w:t>
+            </w:r>
+            <w:proofErr w:type="spellEnd"/>
             <w:r>
               <w:rPr>
                 <w:b/>
                 <w:sz w:val="16"/>
                 <w:szCs w:val="16"/>
               </w:rPr>
-              <w:t>navigator</w:t>
-            </w:r>
+              <w:t xml:space="preserve"> </w:t>
+            </w:r>
+            <w:r>
+              <w:rPr>
+                <w:sz w:val="16"/>
+                <w:szCs w:val="16"/>
+              </w:rPr>
+              <w:t xml:space="preserve">to </w:t>
+            </w:r>
+            <w:proofErr w:type="spellStart"/>
             <w:r>
               <w:rPr>
                 <w:b/>
                 <w:sz w:val="16"/>
                 <w:szCs w:val="16"/>
               </w:rPr>
+              <w:t>navigator</w:t>
+            </w:r>
+            <w:r>
+              <w:rPr>
+                <w:b/>
+                <w:sz w:val="16"/>
+                <w:szCs w:val="16"/>
+              </w:rPr>
               <w:t>_old.fmx</w:t>
             </w:r>
+            <w:proofErr w:type="spellEnd"/>
           </w:p>
           <w:p>
             <w:pPr>
@@ -1657,11 +1706,11 @@
       <w:pPr>
         <w:pStyle w:val="Heading1"/>
       </w:pPr>
-      <w:bookmarkStart w:id="3" w:name="_Toc454361057"/>
+      <w:bookmarkStart w:id="2" w:name="_Toc454361057"/>
       <w:r>
         <w:t>List of Amended Files</w:t>
       </w:r>
-      <w:bookmarkEnd w:id="3"/>
+      <w:bookmarkEnd w:id="2"/>
     </w:p>
     <w:tbl>
       <w:tblPr>
@@ -1753,12 +1802,14 @@
             <w:pPr>
               <w:pStyle w:val="TableText"/>
             </w:pPr>
+            <w:proofErr w:type="spellStart"/>
             <w:r>
               <w:t>h</w:t>
             </w:r>
             <w:r>
               <w:t>ig.plx</w:t>
             </w:r>
+            <w:proofErr w:type="spellEnd"/>
           </w:p>
         </w:tc>
         <w:tc>
@@ -1858,9 +1909,11 @@
             <w:pPr>
               <w:pStyle w:val="TableText"/>
             </w:pPr>
+            <w:proofErr w:type="spellStart"/>
             <w:r>
               <w:t>navigator.fmx</w:t>
             </w:r>
+            <w:proofErr w:type="spellEnd"/>
           </w:p>
         </w:tc>
         <w:tc>
@@ -1940,6 +1993,46 @@
             </w:pPr>
             <w:r>
               <w:t>3.7</w:t>
+            </w:r>
+          </w:p>
+        </w:tc>
+      </w:tr>
+      <w:tr>
+        <w:trPr>
+          <w:trHeight w:val="181"/>
+        </w:trPr>
+        <w:tc>
+          <w:tcPr>
+            <w:tcW w:w="2545" w:type="dxa"/>
+            <w:shd w:val="clear" w:color="auto" w:fill="FFFFFF" w:themeFill="background1"/>
+          </w:tcPr>
+          <w:p>
+            <w:pPr>
+              <w:pStyle w:val="TableText"/>
+            </w:pPr>
+            <w:proofErr w:type="spellStart"/>
+            <w:r>
+              <w:t>h</w:t>
+            </w:r>
+            <w:bookmarkStart w:id="3" w:name="_GoBack"/>
+            <w:bookmarkEnd w:id="3"/>
+            <w:r>
+              <w:t>ig_nav.pkw</w:t>
+            </w:r>
+            <w:proofErr w:type="spellEnd"/>
+          </w:p>
+        </w:tc>
+        <w:tc>
+          <w:tcPr>
+            <w:tcW w:w="7733" w:type="dxa"/>
+            <w:shd w:val="clear" w:color="auto" w:fill="FFFFFF" w:themeFill="background1"/>
+          </w:tcPr>
+          <w:p>
+            <w:pPr>
+              <w:pStyle w:val="TableText"/>
+            </w:pPr>
+            <w:r>
+              <w:t>3.20</w:t>
             </w:r>
           </w:p>
         </w:tc>
@@ -2288,6 +2381,7 @@
         </w:rPr>
         <w:t xml:space="preserve">Product Option </w:t>
       </w:r>
+      <w:proofErr w:type="gramStart"/>
       <w:r>
         <w:rPr>
           <w:b/>
@@ -2304,124 +2398,135 @@
           <w:sz w:val="23"/>
           <w:szCs w:val="23"/>
         </w:rPr>
-        <w:t xml:space="preserve"> : </w:t>
-      </w:r>
-      <w:r>
-        <w:rPr>
-          <w:bCs/>
-          <w:sz w:val="23"/>
-          <w:szCs w:val="23"/>
-        </w:rPr>
-        <w:t>W</w:t>
-      </w:r>
-      <w:r>
-        <w:rPr>
-          <w:bCs/>
-          <w:sz w:val="23"/>
-          <w:szCs w:val="23"/>
-        </w:rPr>
-        <w:t xml:space="preserve">hen set </w:t>
-      </w:r>
-      <w:r>
-        <w:rPr>
-          <w:bCs/>
-          <w:sz w:val="23"/>
-          <w:szCs w:val="23"/>
-        </w:rPr>
-        <w:t xml:space="preserve">to “Y” indicate the use of </w:t>
-      </w:r>
-      <w:r>
-        <w:rPr>
-          <w:bCs/>
-          <w:sz w:val="23"/>
-          <w:szCs w:val="23"/>
-        </w:rPr>
-        <w:t>AssetWise D</w:t>
-      </w:r>
-      <w:r>
-        <w:rPr>
-          <w:bCs/>
-          <w:sz w:val="23"/>
-          <w:szCs w:val="23"/>
-        </w:rPr>
-        <w:t xml:space="preserve">ocument </w:t>
-      </w:r>
-      <w:r>
-        <w:rPr>
-          <w:bCs/>
-          <w:sz w:val="23"/>
-          <w:szCs w:val="23"/>
-        </w:rPr>
-        <w:t>M</w:t>
-      </w:r>
-      <w:r>
-        <w:rPr>
-          <w:bCs/>
-          <w:sz w:val="23"/>
-          <w:szCs w:val="23"/>
-        </w:rPr>
-        <w:t xml:space="preserve">anager. </w:t>
-      </w:r>
-      <w:r>
-        <w:rPr>
-          <w:bCs/>
-          <w:sz w:val="23"/>
-          <w:szCs w:val="23"/>
-        </w:rPr>
-        <w:t>Default setting for this product option is “N” which indicate exor Document Manager is in use.</w:t>
-      </w:r>
-    </w:p>
-    <w:p>
-      <w:pPr>
-        <w:rPr>
-          <w:bCs/>
-          <w:sz w:val="23"/>
-          <w:szCs w:val="23"/>
-        </w:rPr>
-      </w:pPr>
-      <w:r>
-        <w:rPr>
-          <w:bCs/>
-          <w:sz w:val="23"/>
-          <w:szCs w:val="23"/>
-        </w:rPr>
-        <w:t>(</w:t>
-      </w:r>
-      <w:r>
-        <w:rPr>
-          <w:bCs/>
-          <w:sz w:val="23"/>
-          <w:szCs w:val="23"/>
-        </w:rPr>
-        <w:t>Note : Before setting the product option to “Y” the AssetWise CONNECT Document Manager needs to be setup and configured.</w:t>
-      </w:r>
-      <w:r>
-        <w:rPr>
-          <w:bCs/>
-          <w:sz w:val="23"/>
-          <w:szCs w:val="23"/>
-        </w:rPr>
-        <w:t>)</w:t>
-      </w:r>
-    </w:p>
-    <w:p>
-      <w:pPr>
+        <w:t xml:space="preserve"> :</w:t>
+      </w:r>
+      <w:proofErr w:type="gramEnd"/>
+      <w:r>
         <w:rPr>
           <w:b/>
           <w:bCs/>
           <w:sz w:val="23"/>
           <w:szCs w:val="23"/>
         </w:rPr>
-      </w:pPr>
-      <w:r>
+        <w:t xml:space="preserve"> </w:t>
+      </w:r>
+      <w:r>
+        <w:rPr>
+          <w:bCs/>
+          <w:sz w:val="23"/>
+          <w:szCs w:val="23"/>
+        </w:rPr>
+        <w:t>W</w:t>
+      </w:r>
+      <w:r>
+        <w:rPr>
+          <w:bCs/>
+          <w:sz w:val="23"/>
+          <w:szCs w:val="23"/>
+        </w:rPr>
+        <w:t xml:space="preserve">hen set </w:t>
+      </w:r>
+      <w:r>
+        <w:rPr>
+          <w:bCs/>
+          <w:sz w:val="23"/>
+          <w:szCs w:val="23"/>
+        </w:rPr>
+        <w:t xml:space="preserve">to “Y” indicate the use of </w:t>
+      </w:r>
+      <w:r>
+        <w:rPr>
+          <w:bCs/>
+          <w:sz w:val="23"/>
+          <w:szCs w:val="23"/>
+        </w:rPr>
+        <w:t>AssetWise D</w:t>
+      </w:r>
+      <w:r>
+        <w:rPr>
+          <w:bCs/>
+          <w:sz w:val="23"/>
+          <w:szCs w:val="23"/>
+        </w:rPr>
+        <w:t xml:space="preserve">ocument </w:t>
+      </w:r>
+      <w:r>
+        <w:rPr>
+          <w:bCs/>
+          <w:sz w:val="23"/>
+          <w:szCs w:val="23"/>
+        </w:rPr>
+        <w:t>M</w:t>
+      </w:r>
+      <w:r>
+        <w:rPr>
+          <w:bCs/>
+          <w:sz w:val="23"/>
+          <w:szCs w:val="23"/>
+        </w:rPr>
+        <w:t xml:space="preserve">anager. </w:t>
+      </w:r>
+      <w:r>
+        <w:rPr>
+          <w:bCs/>
+          <w:sz w:val="23"/>
+          <w:szCs w:val="23"/>
+        </w:rPr>
+        <w:t>Default setting for this product option is “N” which indicate exor Document Manager is in use.</w:t>
+      </w:r>
+    </w:p>
+    <w:p>
+      <w:pPr>
+        <w:rPr>
+          <w:bCs/>
+          <w:sz w:val="23"/>
+          <w:szCs w:val="23"/>
+        </w:rPr>
+      </w:pPr>
+      <w:r>
+        <w:rPr>
+          <w:bCs/>
+          <w:sz w:val="23"/>
+          <w:szCs w:val="23"/>
+        </w:rPr>
+        <w:t>(</w:t>
+      </w:r>
+      <w:proofErr w:type="gramStart"/>
+      <w:r>
+        <w:rPr>
+          <w:bCs/>
+          <w:sz w:val="23"/>
+          <w:szCs w:val="23"/>
+        </w:rPr>
+        <w:t>Note :</w:t>
+      </w:r>
+      <w:proofErr w:type="gramEnd"/>
+      <w:r>
+        <w:rPr>
+          <w:bCs/>
+          <w:sz w:val="23"/>
+          <w:szCs w:val="23"/>
+        </w:rPr>
+        <w:t xml:space="preserve"> Before setting the product option to “Y” the AssetWise CONNECT Document Manager needs to be setup and configured.</w:t>
+      </w:r>
+      <w:r>
+        <w:rPr>
+          <w:bCs/>
+          <w:sz w:val="23"/>
+          <w:szCs w:val="23"/>
+        </w:rPr>
+        <w:t>)</w:t>
+      </w:r>
+    </w:p>
+    <w:p>
+      <w:pPr>
         <w:rPr>
           <w:b/>
           <w:bCs/>
           <w:sz w:val="23"/>
           <w:szCs w:val="23"/>
         </w:rPr>
-        <w:t xml:space="preserve"> Product Option </w:t>
-      </w:r>
+      </w:pPr>
       <w:r>
         <w:rPr>
           <w:b/>
@@ -2429,8 +2534,19 @@
           <w:sz w:val="23"/>
           <w:szCs w:val="23"/>
         </w:rPr>
+        <w:t xml:space="preserve"> Product Option </w:t>
+      </w:r>
+      <w:proofErr w:type="spellStart"/>
+      <w:r>
+        <w:rPr>
+          <w:b/>
+          <w:bCs/>
+          <w:sz w:val="23"/>
+          <w:szCs w:val="23"/>
+        </w:rPr>
         <w:t>eBAssoURL</w:t>
       </w:r>
+      <w:proofErr w:type="spellEnd"/>
       <w:r>
         <w:rPr>
           <w:b/>
@@ -2518,8 +2634,13 @@
       <w:pStyle w:val="Footerdateline"/>
     </w:pPr>
     <w:r>
-      <w:t>The contents of this document, including system ideas and concepts, are confidential and proprietary in nature and are not to be distributed in any form without the prior written consent of Bentley Systems inc.</w:t>
+      <w:t xml:space="preserve">The contents of this document, including system ideas and concepts, are confidential and proprietary in nature and are not to be distributed in any form without the prior written consent of Bentley Systems </w:t>
     </w:r>
+    <w:proofErr w:type="spellStart"/>
+    <w:r>
+      <w:t>inc.</w:t>
+    </w:r>
+    <w:proofErr w:type="spellEnd"/>
   </w:p>
 </w:ftr>
 </file>
@@ -2968,11 +3089,21 @@
               <w:rStyle w:val="HighlightText"/>
             </w:rPr>
           </w:pPr>
-          <w:fldSimple w:instr=" DOCPROPERTY  $Product$  \* MERGEFORMAT ">
-            <w:r>
-              <w:t>Network Manager</w:t>
-            </w:r>
-          </w:fldSimple>
+          <w:r>
+            <w:fldChar w:fldCharType="begin"/>
+          </w:r>
+          <w:r>
+            <w:instrText xml:space="preserve"> DOCPROPERTY  $Product$  \* MERGEFORMAT </w:instrText>
+          </w:r>
+          <w:r>
+            <w:fldChar w:fldCharType="separate"/>
+          </w:r>
+          <w:r>
+            <w:t>Network Manager</w:t>
+          </w:r>
+          <w:r>
+            <w:fldChar w:fldCharType="end"/>
+          </w:r>
           <w:r>
             <w:t xml:space="preserve"> Fix Release Notes</w:t>
           </w:r>
@@ -3019,29 +3150,29 @@
           <w:vAlign w:val="center"/>
         </w:tcPr>
         <w:p>
-          <w:fldSimple w:instr=" DOCPROPERTY  &quot;$Base Release$&quot;  \* MERGEFORMAT ">
-            <w:r>
-              <w:t>4.7.0.x</w:t>
+          <w:r>
+            <w:fldChar w:fldCharType="begin"/>
+          </w:r>
+          <w:r>
+            <w:instrText xml:space="preserve"> DOCPROPERTY  "$Base Release$"  \* MERGEFORMAT </w:instrText>
+          </w:r>
+          <w:r>
+            <w:fldChar w:fldCharType="separate"/>
+          </w:r>
+          <w:r>
+            <w:t>4.7.0.x</w:t>
+          </w:r>
+          <w:r>
+            <w:fldChar w:fldCharType="end"/>
+          </w:r>
+          <w:r>
+            <w:t xml:space="preserve"> Fix </w:t>
+          </w:r>
+          <w:fldSimple w:instr=" DOCPROPERTY  &quot;$Fix Number$&quot;  \* MERGEFORMAT ">
+            <w:r>
+              <w:t>42</w:t>
             </w:r>
           </w:fldSimple>
-          <w:r>
-            <w:t xml:space="preserve"> Fix </w:t>
-          </w:r>
-          <w:r>
-            <w:fldChar w:fldCharType="begin"/>
-          </w:r>
-          <w:r>
-            <w:instrText xml:space="preserve"> DOCPROPERTY  "$Fix Number$"  \* MERGEFORMAT </w:instrText>
-          </w:r>
-          <w:r>
-            <w:fldChar w:fldCharType="separate"/>
-          </w:r>
-          <w:r>
-            <w:t>42</w:t>
-          </w:r>
-          <w:r>
-            <w:fldChar w:fldCharType="end"/>
-          </w:r>
           <w:r>
             <w:fldChar w:fldCharType="begin"/>
           </w:r>
@@ -3065,11 +3196,21 @@
           <w:r>
             <w:t xml:space="preserve">: </w:t>
           </w:r>
-          <w:fldSimple w:instr=" DOCPROPERTY  &quot;$Release Date$&quot;  \* MERGEFORMAT ">
-            <w:r>
-              <w:t>22nd June 2016</w:t>
-            </w:r>
-          </w:fldSimple>
+          <w:r>
+            <w:fldChar w:fldCharType="begin"/>
+          </w:r>
+          <w:r>
+            <w:instrText xml:space="preserve"> DOCPROPERTY  "$Release Date$"  \* MERGEFORMAT </w:instrText>
+          </w:r>
+          <w:r>
+            <w:fldChar w:fldCharType="separate"/>
+          </w:r>
+          <w:r>
+            <w:t>22nd June 2016</w:t>
+          </w:r>
+          <w:r>
+            <w:fldChar w:fldCharType="end"/>
+          </w:r>
         </w:p>
       </w:tc>
       <w:tc>

--- a/trunk/doc/readme_exnm04070001en_updt42.docx
+++ b/trunk/doc/readme_exnm04070001en_updt42.docx
@@ -74,21 +74,11 @@
       <w:pPr>
         <w:pStyle w:val="coverinfo"/>
       </w:pPr>
-      <w:r>
-        <w:fldChar w:fldCharType="begin"/>
-      </w:r>
-      <w:r>
-        <w:instrText xml:space="preserve"> DOCPROPERTY  $Product$  \* MERGEFORMAT </w:instrText>
-      </w:r>
-      <w:r>
-        <w:fldChar w:fldCharType="separate"/>
-      </w:r>
-      <w:r>
-        <w:t>Network Manager</w:t>
-      </w:r>
-      <w:r>
-        <w:fldChar w:fldCharType="end"/>
-      </w:r>
+      <w:fldSimple w:instr=" DOCPROPERTY  $Product$  \* MERGEFORMAT ">
+        <w:r>
+          <w:t>Network Manager</w:t>
+        </w:r>
+      </w:fldSimple>
     </w:p>
     <w:p>
       <w:pPr>
@@ -114,6 +104,7 @@
         <w:pStyle w:val="CoverVersion"/>
       </w:pPr>
     </w:p>
+    <w:proofErr w:type="gramStart"/>
     <w:p>
       <w:pPr>
         <w:pStyle w:val="CoverVersion"/>
@@ -128,16 +119,12 @@
         <w:fldChar w:fldCharType="separate"/>
       </w:r>
       <w:r>
-        <w:t>4.7.0</w:t>
-      </w:r>
-      <w:proofErr w:type="gramStart"/>
-      <w:r>
-        <w:t>.x</w:t>
+        <w:t>4.7.0.x</w:t>
+      </w:r>
+      <w:r>
+        <w:fldChar w:fldCharType="end"/>
       </w:r>
       <w:proofErr w:type="gramEnd"/>
-      <w:r>
-        <w:fldChar w:fldCharType="end"/>
-      </w:r>
       <w:r>
         <w:t xml:space="preserve"> Fix </w:t>
       </w:r>
@@ -676,11 +663,21 @@
       <w:r>
         <w:t xml:space="preserve"> Fix </w:t>
       </w:r>
-      <w:fldSimple w:instr=" DOCPROPERTY  &quot;$Fix Number$&quot;  \* MERGEFORMAT ">
-        <w:r>
-          <w:t>42</w:t>
-        </w:r>
-      </w:fldSimple>
+      <w:r>
+        <w:fldChar w:fldCharType="begin"/>
+      </w:r>
+      <w:r>
+        <w:instrText xml:space="preserve"> DOCPROPERTY  "$Fix Number$"  \* MERGEFORMAT </w:instrText>
+      </w:r>
+      <w:r>
+        <w:fldChar w:fldCharType="separate"/>
+      </w:r>
+      <w:r>
+        <w:t>42</w:t>
+      </w:r>
+      <w:r>
+        <w:fldChar w:fldCharType="end"/>
+      </w:r>
       <w:r>
         <w:t xml:space="preserve"> </w:t>
       </w:r>
@@ -2012,12 +2009,44 @@
             </w:pPr>
             <w:proofErr w:type="spellStart"/>
             <w:r>
-              <w:t>h</w:t>
+              <w:t>hig_nav.pkw</w:t>
+            </w:r>
+            <w:proofErr w:type="spellEnd"/>
+          </w:p>
+        </w:tc>
+        <w:tc>
+          <w:tcPr>
+            <w:tcW w:w="7733" w:type="dxa"/>
+            <w:shd w:val="clear" w:color="auto" w:fill="FFFFFF" w:themeFill="background1"/>
+          </w:tcPr>
+          <w:p>
+            <w:pPr>
+              <w:pStyle w:val="TableText"/>
+            </w:pPr>
+            <w:r>
+              <w:t>3.11</w:t>
             </w:r>
             <w:bookmarkStart w:id="3" w:name="_GoBack"/>
             <w:bookmarkEnd w:id="3"/>
-            <w:r>
-              <w:t>ig_nav.pkw</w:t>
+          </w:p>
+        </w:tc>
+      </w:tr>
+      <w:tr>
+        <w:trPr>
+          <w:trHeight w:val="181"/>
+        </w:trPr>
+        <w:tc>
+          <w:tcPr>
+            <w:tcW w:w="2545" w:type="dxa"/>
+            <w:shd w:val="clear" w:color="auto" w:fill="FFFFFF" w:themeFill="background1"/>
+          </w:tcPr>
+          <w:p>
+            <w:pPr>
+              <w:pStyle w:val="TableText"/>
+            </w:pPr>
+            <w:proofErr w:type="spellStart"/>
+            <w:r>
+              <w:t>hig_nav.pkw</w:t>
             </w:r>
             <w:proofErr w:type="spellEnd"/>
           </w:p>
@@ -3089,21 +3118,11 @@
               <w:rStyle w:val="HighlightText"/>
             </w:rPr>
           </w:pPr>
-          <w:r>
-            <w:fldChar w:fldCharType="begin"/>
-          </w:r>
-          <w:r>
-            <w:instrText xml:space="preserve"> DOCPROPERTY  $Product$  \* MERGEFORMAT </w:instrText>
-          </w:r>
-          <w:r>
-            <w:fldChar w:fldCharType="separate"/>
-          </w:r>
-          <w:r>
-            <w:t>Network Manager</w:t>
-          </w:r>
-          <w:r>
-            <w:fldChar w:fldCharType="end"/>
-          </w:r>
+          <w:fldSimple w:instr=" DOCPROPERTY  $Product$  \* MERGEFORMAT ">
+            <w:r>
+              <w:t>Network Manager</w:t>
+            </w:r>
+          </w:fldSimple>
           <w:r>
             <w:t xml:space="preserve"> Fix Release Notes</w:t>
           </w:r>
@@ -3150,29 +3169,29 @@
           <w:vAlign w:val="center"/>
         </w:tcPr>
         <w:p>
+          <w:fldSimple w:instr=" DOCPROPERTY  &quot;$Base Release$&quot;  \* MERGEFORMAT ">
+            <w:r>
+              <w:t>4.7.0.x</w:t>
+            </w:r>
+          </w:fldSimple>
+          <w:r>
+            <w:t xml:space="preserve"> Fix </w:t>
+          </w:r>
           <w:r>
             <w:fldChar w:fldCharType="begin"/>
           </w:r>
           <w:r>
-            <w:instrText xml:space="preserve"> DOCPROPERTY  "$Base Release$"  \* MERGEFORMAT </w:instrText>
+            <w:instrText xml:space="preserve"> DOCPROPERTY  "$Fix Number$"  \* MERGEFORMAT </w:instrText>
           </w:r>
           <w:r>
             <w:fldChar w:fldCharType="separate"/>
           </w:r>
           <w:r>
-            <w:t>4.7.0.x</w:t>
+            <w:t>42</w:t>
           </w:r>
           <w:r>
             <w:fldChar w:fldCharType="end"/>
           </w:r>
-          <w:r>
-            <w:t xml:space="preserve"> Fix </w:t>
-          </w:r>
-          <w:fldSimple w:instr=" DOCPROPERTY  &quot;$Fix Number$&quot;  \* MERGEFORMAT ">
-            <w:r>
-              <w:t>42</w:t>
-            </w:r>
-          </w:fldSimple>
           <w:r>
             <w:fldChar w:fldCharType="begin"/>
           </w:r>
@@ -3196,21 +3215,11 @@
           <w:r>
             <w:t xml:space="preserve">: </w:t>
           </w:r>
-          <w:r>
-            <w:fldChar w:fldCharType="begin"/>
-          </w:r>
-          <w:r>
-            <w:instrText xml:space="preserve"> DOCPROPERTY  "$Release Date$"  \* MERGEFORMAT </w:instrText>
-          </w:r>
-          <w:r>
-            <w:fldChar w:fldCharType="separate"/>
-          </w:r>
-          <w:r>
-            <w:t>22nd June 2016</w:t>
-          </w:r>
-          <w:r>
-            <w:fldChar w:fldCharType="end"/>
-          </w:r>
+          <w:fldSimple w:instr=" DOCPROPERTY  &quot;$Release Date$&quot;  \* MERGEFORMAT ">
+            <w:r>
+              <w:t>22nd June 2016</w:t>
+            </w:r>
+          </w:fldSimple>
         </w:p>
       </w:tc>
       <w:tc>
@@ -3235,7 +3244,7 @@
             <w:rPr>
               <w:noProof/>
             </w:rPr>
-            <w:t>3</w:t>
+            <w:t>1</w:t>
           </w:r>
           <w:r>
             <w:rPr>
